--- a/data/45.docx
+++ b/data/45.docx
@@ -230,9 +230,6 @@
         <w:pStyle w:val="a7"/>
         <w:ind w:left="360" w:firstLineChars="0" w:firstLine="0"/>
         <w:jc w:val="left"/>
-        <w:rPr>
-          <w:rFonts w:hint="eastAsia"/>
-        </w:rPr>
       </w:pPr>
       <w:r>
         <w:rPr>
@@ -465,31 +462,12 @@
         <w:ind w:left="840"/>
       </w:pPr>
       <w:r>
-        <w:t>JCUnit employs CIT te</w:t>
-      </w:r>
-      <w:r>
-        <w:t xml:space="preserve">chnique by supporting different </w:t>
-      </w:r>
-      <w:r>
-        <w:t>covering array engines that c</w:t>
-      </w:r>
-      <w:r>
-        <w:t xml:space="preserve">an convert a set of factors and </w:t>
-      </w:r>
-      <w:r>
-        <w:t xml:space="preserve">constraints into a set of test </w:t>
-      </w:r>
-      <w:r>
-        <w:t xml:space="preserve">cases. IpoGcCoveringArrayEngine </w:t>
-      </w:r>
-      <w:r>
-        <w:t>is JCUnit’s default engine based on the IPOG algorithm</w:t>
-      </w:r>
-    </w:p>
-    <w:p>
-      <w:pPr>
-        <w:rPr>
-          <w:rFonts w:hint="eastAsia"/>
+        <w:t>JCUnit employs CIT technique by supporting different covering array engines that can convert a set of factors and constraints into a set of test cases. IpoGcCoveringArrayEngine is JCUnit’s default engine based on the IPOG algorithm</w:t>
+      </w:r>
+    </w:p>
+    <w:p>
+      <w:pPr>
+        <w:rPr>
           <w:color w:val="FF0000"/>
         </w:rPr>
       </w:pPr>
@@ -609,8 +587,6 @@
         <w:tab/>
         <w:t xml:space="preserve">    }</w:t>
       </w:r>
-      <w:bookmarkStart w:id="0" w:name="_GoBack"/>
-      <w:bookmarkEnd w:id="0"/>
     </w:p>
     <w:p>
       <w:pPr>
@@ -626,9 +602,6 @@
       <w:pPr>
         <w:pStyle w:val="a7"/>
         <w:ind w:left="840" w:firstLineChars="0" w:firstLine="0"/>
-        <w:rPr>
-          <w:rFonts w:hint="eastAsia"/>
-        </w:rPr>
       </w:pPr>
       <w:r>
         <w:rPr>
@@ -897,9 +870,6 @@
     <w:p>
       <w:pPr>
         <w:ind w:firstLineChars="350" w:firstLine="735"/>
-        <w:rPr>
-          <w:rFonts w:hint="eastAsia"/>
-        </w:rPr>
       </w:pPr>
       <w:r>
         <w:rPr>
@@ -945,7 +915,10 @@
         <w:t>建模语言：</w:t>
       </w:r>
       <w:r>
-        <w:t>No</w:t>
+        <w:rPr>
+          <w:rFonts w:hint="eastAsia"/>
+        </w:rPr>
+        <w:t>源码走声明模型</w:t>
       </w:r>
     </w:p>
     <w:p>
@@ -1080,9 +1053,6 @@
     <w:p>
       <w:pPr>
         <w:jc w:val="left"/>
-        <w:rPr>
-          <w:rFonts w:hint="eastAsia"/>
-        </w:rPr>
       </w:pPr>
       <w:r>
         <w:rPr>
@@ -1260,9 +1230,6 @@
       <w:pPr>
         <w:ind w:left="420"/>
         <w:jc w:val="left"/>
-        <w:rPr>
-          <w:rFonts w:hint="eastAsia"/>
-        </w:rPr>
       </w:pPr>
       <w:r>
         <w:rPr>
@@ -1275,9 +1242,6 @@
       <w:pPr>
         <w:ind w:left="420"/>
         <w:jc w:val="left"/>
-        <w:rPr>
-          <w:rFonts w:hint="eastAsia"/>
-        </w:rPr>
       </w:pPr>
       <w:r>
         <w:rPr>
@@ -1393,13 +1357,12 @@
       <w:r>
         <w:t>Yes</w:t>
       </w:r>
+      <w:bookmarkStart w:id="0" w:name="_GoBack"/>
+      <w:bookmarkEnd w:id="0"/>
     </w:p>
     <w:p>
       <w:pPr>
         <w:ind w:left="840"/>
-        <w:rPr>
-          <w:rFonts w:hint="eastAsia"/>
-        </w:rPr>
       </w:pPr>
       <w:r>
         <w:rPr>
@@ -1608,7 +1571,6 @@
       <w:pPr>
         <w:ind w:left="840"/>
         <w:rPr>
-          <w:rFonts w:hint="eastAsia"/>
           <w:b/>
         </w:rPr>
       </w:pPr>
@@ -1688,9 +1650,6 @@
     <w:p>
       <w:pPr>
         <w:ind w:left="360"/>
-        <w:rPr>
-          <w:rFonts w:hint="eastAsia"/>
-        </w:rPr>
       </w:pPr>
       <w:r>
         <w:rPr>
@@ -1812,9 +1771,6 @@
     <w:p>
       <w:pPr>
         <w:ind w:left="360"/>
-        <w:rPr>
-          <w:rFonts w:hint="eastAsia"/>
-        </w:rPr>
       </w:pPr>
       <w:r>
         <w:rPr>
@@ -1877,9 +1833,6 @@
     <w:p>
       <w:pPr>
         <w:ind w:left="360"/>
-        <w:rPr>
-          <w:rFonts w:hint="eastAsia"/>
-        </w:rPr>
       </w:pPr>
       <w:r>
         <w:rPr>
